--- a/甄攀星/论证、立项与启动/2.6-风险分析.docx
+++ b/甄攀星/论证、立项与启动/2.6-风险分析.docx
@@ -2,10 +2,790 @@
 <file path=word/document.xml><?xml version="1.0" encoding="utf-8"?>
 <w:document xmlns:wpc="http://schemas.microsoft.com/office/word/2010/wordprocessingCanvas" xmlns:mc="http://schemas.openxmlformats.org/markup-compatibility/2006" xmlns:o="urn:schemas-microsoft-com:office:office" xmlns:r="http://schemas.openxmlformats.org/officeDocument/2006/relationships" xmlns:m="http://schemas.openxmlformats.org/officeDocument/2006/math" xmlns:v="urn:schemas-microsoft-com:vml" xmlns:wp14="http://schemas.microsoft.com/office/word/2010/wordprocessingDrawing" xmlns:wp="http://schemas.openxmlformats.org/drawingml/2006/wordprocessingDrawing" xmlns:w="http://schemas.openxmlformats.org/wordprocessingml/2006/main" xmlns:w14="http://schemas.microsoft.com/office/word/2010/wordml" xmlns:w10="urn:schemas-microsoft-com:office:word" xmlns:w15="http://schemas.microsoft.com/office/word/2012/wordml" xmlns:wpg="http://schemas.microsoft.com/office/word/2010/wordprocessingGroup" xmlns:wpi="http://schemas.microsoft.com/office/word/2010/wordprocessingInk" xmlns:wne="http://schemas.microsoft.com/office/word/2006/wordml" xmlns:wps="http://schemas.microsoft.com/office/word/2010/wordprocessingShape" xmlns:wpsCustomData="http://www.wps.cn/officeDocument/2013/wpsCustomData" mc:Ignorable="w14 w15 wp14">
   <w:body>
-    <w:p>
-      <w:bookmarkStart w:id="0" w:name="_GoBack"/>
-      <w:bookmarkEnd w:id="0"/>
-    </w:p>
+    <w:tbl>
+      <w:tblPr>
+        <w:tblStyle w:val="5"/>
+        <w:tblW w:w="11684" w:type="dxa"/>
+        <w:tblInd w:w="0" w:type="dxa"/>
+        <w:tblBorders>
+          <w:top w:val="single" w:color="000000" w:sz="4" w:space="0"/>
+          <w:left w:val="single" w:color="000000" w:sz="4" w:space="0"/>
+          <w:bottom w:val="single" w:color="000000" w:sz="4" w:space="0"/>
+          <w:right w:val="single" w:color="000000" w:sz="4" w:space="0"/>
+          <w:insideH w:val="single" w:color="000000" w:sz="4" w:space="0"/>
+          <w:insideV w:val="single" w:color="000000" w:sz="4" w:space="0"/>
+        </w:tblBorders>
+        <w:tblLayout w:type="fixed"/>
+        <w:tblCellMar>
+          <w:top w:w="57" w:type="dxa"/>
+          <w:left w:w="57" w:type="dxa"/>
+          <w:bottom w:w="57" w:type="dxa"/>
+          <w:right w:w="57" w:type="dxa"/>
+        </w:tblCellMar>
+      </w:tblPr>
+      <w:tblGrid>
+        <w:gridCol w:w="534"/>
+        <w:gridCol w:w="1650"/>
+        <w:gridCol w:w="8505"/>
+        <w:gridCol w:w="995"/>
+      </w:tblGrid>
+      <w:tr>
+        <w:tblPrEx>
+          <w:tblBorders>
+            <w:top w:val="single" w:color="000000" w:sz="4" w:space="0"/>
+            <w:left w:val="single" w:color="000000" w:sz="4" w:space="0"/>
+            <w:bottom w:val="single" w:color="000000" w:sz="4" w:space="0"/>
+            <w:right w:val="single" w:color="000000" w:sz="4" w:space="0"/>
+            <w:insideH w:val="single" w:color="000000" w:sz="4" w:space="0"/>
+            <w:insideV w:val="single" w:color="000000" w:sz="4" w:space="0"/>
+          </w:tblBorders>
+          <w:tblLayout w:type="fixed"/>
+          <w:tblCellMar>
+            <w:top w:w="57" w:type="dxa"/>
+            <w:left w:w="57" w:type="dxa"/>
+            <w:bottom w:w="57" w:type="dxa"/>
+            <w:right w:w="57" w:type="dxa"/>
+          </w:tblCellMar>
+        </w:tblPrEx>
+        <w:tc>
+          <w:tcPr>
+            <w:tcW w:w="534" w:type="dxa"/>
+          </w:tcPr>
+          <w:p>
+            <w:pPr>
+              <w:ind w:right="39"/>
+              <w:rPr>
+                <w:rFonts w:hAnsi="宋体"/>
+                <w:b/>
+                <w:bCs/>
+                <w:szCs w:val="21"/>
+              </w:rPr>
+            </w:pPr>
+            <w:r>
+              <w:rPr>
+                <w:rFonts w:hint="eastAsia" w:hAnsi="宋体"/>
+                <w:b/>
+                <w:bCs/>
+                <w:szCs w:val="21"/>
+              </w:rPr>
+              <w:t>编号</w:t>
+            </w:r>
+          </w:p>
+        </w:tc>
+        <w:tc>
+          <w:tcPr>
+            <w:tcW w:w="1650" w:type="dxa"/>
+          </w:tcPr>
+          <w:p>
+            <w:pPr>
+              <w:ind w:right="39"/>
+              <w:rPr>
+                <w:rFonts w:hAnsi="宋体"/>
+                <w:b/>
+                <w:bCs/>
+                <w:szCs w:val="21"/>
+              </w:rPr>
+            </w:pPr>
+            <w:r>
+              <w:rPr>
+                <w:rFonts w:hint="eastAsia" w:hAnsi="宋体"/>
+                <w:b/>
+                <w:bCs/>
+                <w:szCs w:val="21"/>
+              </w:rPr>
+              <w:t>事件描述</w:t>
+            </w:r>
+          </w:p>
+        </w:tc>
+        <w:tc>
+          <w:tcPr>
+            <w:tcW w:w="8505" w:type="dxa"/>
+          </w:tcPr>
+          <w:p>
+            <w:pPr>
+              <w:ind w:right="39"/>
+              <w:rPr>
+                <w:rFonts w:hAnsi="宋体"/>
+                <w:b/>
+                <w:bCs/>
+                <w:szCs w:val="21"/>
+              </w:rPr>
+            </w:pPr>
+            <w:r>
+              <w:rPr>
+                <w:rFonts w:hint="eastAsia" w:hAnsi="宋体"/>
+                <w:b/>
+                <w:bCs/>
+                <w:szCs w:val="21"/>
+              </w:rPr>
+              <w:t>根本原因</w:t>
+            </w:r>
+          </w:p>
+        </w:tc>
+        <w:tc>
+          <w:tcPr>
+            <w:tcW w:w="995" w:type="dxa"/>
+          </w:tcPr>
+          <w:p>
+            <w:pPr>
+              <w:ind w:right="39"/>
+              <w:rPr>
+                <w:rFonts w:hAnsi="宋体"/>
+                <w:b/>
+                <w:bCs/>
+                <w:szCs w:val="21"/>
+              </w:rPr>
+            </w:pPr>
+            <w:r>
+              <w:rPr>
+                <w:rFonts w:hint="eastAsia" w:hAnsi="宋体"/>
+                <w:b/>
+                <w:bCs/>
+                <w:szCs w:val="21"/>
+              </w:rPr>
+              <w:t>类型</w:t>
+            </w:r>
+          </w:p>
+        </w:tc>
+      </w:tr>
+      <w:tr>
+        <w:tblPrEx>
+          <w:tblBorders>
+            <w:top w:val="single" w:color="000000" w:sz="4" w:space="0"/>
+            <w:left w:val="single" w:color="000000" w:sz="4" w:space="0"/>
+            <w:bottom w:val="single" w:color="000000" w:sz="4" w:space="0"/>
+            <w:right w:val="single" w:color="000000" w:sz="4" w:space="0"/>
+            <w:insideH w:val="single" w:color="000000" w:sz="4" w:space="0"/>
+            <w:insideV w:val="single" w:color="000000" w:sz="4" w:space="0"/>
+          </w:tblBorders>
+          <w:tblLayout w:type="fixed"/>
+          <w:tblCellMar>
+            <w:top w:w="57" w:type="dxa"/>
+            <w:left w:w="57" w:type="dxa"/>
+            <w:bottom w:w="57" w:type="dxa"/>
+            <w:right w:w="57" w:type="dxa"/>
+          </w:tblCellMar>
+        </w:tblPrEx>
+        <w:tc>
+          <w:tcPr>
+            <w:tcW w:w="534" w:type="dxa"/>
+          </w:tcPr>
+          <w:p>
+            <w:pPr>
+              <w:ind w:right="39"/>
+              <w:rPr>
+                <w:rFonts w:hAnsi="宋体"/>
+                <w:bCs/>
+                <w:color w:val="000000"/>
+                <w:szCs w:val="21"/>
+              </w:rPr>
+            </w:pPr>
+            <w:r>
+              <w:rPr>
+                <w:rFonts w:hint="eastAsia" w:hAnsi="宋体"/>
+                <w:bCs/>
+                <w:color w:val="000000"/>
+                <w:szCs w:val="21"/>
+              </w:rPr>
+              <w:t>R1</w:t>
+            </w:r>
+          </w:p>
+        </w:tc>
+        <w:tc>
+          <w:tcPr>
+            <w:tcW w:w="1650" w:type="dxa"/>
+          </w:tcPr>
+          <w:p>
+            <w:pPr>
+              <w:ind w:right="39"/>
+              <w:rPr>
+                <w:rFonts w:hint="eastAsia" w:hAnsi="宋体" w:eastAsia="宋体"/>
+                <w:bCs/>
+                <w:color w:val="000000"/>
+                <w:szCs w:val="21"/>
+                <w:lang w:val="en-US" w:eastAsia="zh-CN"/>
+              </w:rPr>
+            </w:pPr>
+            <w:r>
+              <w:rPr>
+                <w:rFonts w:hint="eastAsia" w:hAnsi="宋体"/>
+                <w:bCs/>
+                <w:color w:val="000000"/>
+                <w:szCs w:val="21"/>
+              </w:rPr>
+              <w:t>学生</w:t>
+            </w:r>
+            <w:r>
+              <w:rPr>
+                <w:rFonts w:hint="eastAsia" w:hAnsi="宋体"/>
+                <w:bCs/>
+                <w:color w:val="000000"/>
+                <w:szCs w:val="21"/>
+                <w:lang w:eastAsia="zh-CN"/>
+              </w:rPr>
+              <w:t>、</w:t>
+            </w:r>
+            <w:r>
+              <w:rPr>
+                <w:rFonts w:hint="eastAsia" w:hAnsi="宋体"/>
+                <w:bCs/>
+                <w:color w:val="000000"/>
+                <w:szCs w:val="21"/>
+                <w:lang w:val="en-US" w:eastAsia="zh-CN"/>
+              </w:rPr>
+              <w:t>教师、社会人士提供信息不及时，不具有客观性。</w:t>
+            </w:r>
+          </w:p>
+        </w:tc>
+        <w:tc>
+          <w:tcPr>
+            <w:tcW w:w="8505" w:type="dxa"/>
+          </w:tcPr>
+          <w:p>
+            <w:pPr>
+              <w:ind w:right="39"/>
+              <w:rPr>
+                <w:rFonts w:hint="eastAsia" w:hAnsi="宋体" w:eastAsia="宋体"/>
+                <w:bCs/>
+                <w:color w:val="000000"/>
+                <w:szCs w:val="21"/>
+                <w:lang w:val="en-US" w:eastAsia="zh-CN"/>
+              </w:rPr>
+            </w:pPr>
+            <w:r>
+              <w:rPr>
+                <w:rFonts w:hint="eastAsia" w:hAnsi="宋体"/>
+                <w:bCs/>
+                <w:color w:val="000000"/>
+                <w:szCs w:val="21"/>
+                <w:lang w:val="en-US" w:eastAsia="zh-CN"/>
+              </w:rPr>
+              <w:t>由于他们提供信息具有一定的主观性，设计产品可能在功能方面存在使用问题，需要在测试阶段根据用户的使用情况，解决问题，优化平台。</w:t>
+            </w:r>
+            <w:bookmarkStart w:id="0" w:name="_GoBack"/>
+            <w:bookmarkEnd w:id="0"/>
+          </w:p>
+        </w:tc>
+        <w:tc>
+          <w:tcPr>
+            <w:tcW w:w="995" w:type="dxa"/>
+          </w:tcPr>
+          <w:p>
+            <w:pPr>
+              <w:ind w:right="39"/>
+              <w:rPr>
+                <w:rFonts w:hAnsi="宋体"/>
+                <w:bCs/>
+                <w:color w:val="000000"/>
+                <w:szCs w:val="21"/>
+              </w:rPr>
+            </w:pPr>
+            <w:r>
+              <w:rPr>
+                <w:rFonts w:hint="eastAsia" w:hAnsi="宋体"/>
+                <w:bCs/>
+                <w:color w:val="000000"/>
+                <w:szCs w:val="21"/>
+              </w:rPr>
+              <w:t>商业风险</w:t>
+            </w:r>
+          </w:p>
+        </w:tc>
+      </w:tr>
+      <w:tr>
+        <w:tblPrEx>
+          <w:tblBorders>
+            <w:top w:val="single" w:color="000000" w:sz="4" w:space="0"/>
+            <w:left w:val="single" w:color="000000" w:sz="4" w:space="0"/>
+            <w:bottom w:val="single" w:color="000000" w:sz="4" w:space="0"/>
+            <w:right w:val="single" w:color="000000" w:sz="4" w:space="0"/>
+            <w:insideH w:val="single" w:color="000000" w:sz="4" w:space="0"/>
+            <w:insideV w:val="single" w:color="000000" w:sz="4" w:space="0"/>
+          </w:tblBorders>
+          <w:tblLayout w:type="fixed"/>
+          <w:tblCellMar>
+            <w:top w:w="57" w:type="dxa"/>
+            <w:left w:w="57" w:type="dxa"/>
+            <w:bottom w:w="57" w:type="dxa"/>
+            <w:right w:w="57" w:type="dxa"/>
+          </w:tblCellMar>
+        </w:tblPrEx>
+        <w:tc>
+          <w:tcPr>
+            <w:tcW w:w="534" w:type="dxa"/>
+          </w:tcPr>
+          <w:p>
+            <w:pPr>
+              <w:ind w:right="39"/>
+              <w:rPr>
+                <w:rFonts w:hAnsi="宋体"/>
+                <w:bCs/>
+                <w:color w:val="000000"/>
+                <w:szCs w:val="21"/>
+              </w:rPr>
+            </w:pPr>
+            <w:r>
+              <w:rPr>
+                <w:rFonts w:hint="eastAsia" w:hAnsi="宋体"/>
+                <w:bCs/>
+                <w:color w:val="000000"/>
+                <w:szCs w:val="21"/>
+              </w:rPr>
+              <w:t>R2</w:t>
+            </w:r>
+          </w:p>
+        </w:tc>
+        <w:tc>
+          <w:tcPr>
+            <w:tcW w:w="1650" w:type="dxa"/>
+          </w:tcPr>
+          <w:p>
+            <w:pPr>
+              <w:ind w:right="39"/>
+              <w:rPr>
+                <w:rFonts w:hAnsi="宋体"/>
+                <w:bCs/>
+                <w:color w:val="000000"/>
+                <w:szCs w:val="21"/>
+              </w:rPr>
+            </w:pPr>
+            <w:r>
+              <w:rPr>
+                <w:rFonts w:hint="eastAsia" w:hAnsi="宋体"/>
+                <w:bCs/>
+                <w:color w:val="000000"/>
+                <w:szCs w:val="21"/>
+                <w:lang w:val="en-US" w:eastAsia="zh-CN"/>
+              </w:rPr>
+              <w:t>高校</w:t>
+            </w:r>
+            <w:r>
+              <w:rPr>
+                <w:rFonts w:hint="eastAsia" w:hAnsi="宋体"/>
+                <w:bCs/>
+                <w:color w:val="000000"/>
+                <w:szCs w:val="21"/>
+              </w:rPr>
+              <w:t>参与度不高</w:t>
+            </w:r>
+          </w:p>
+        </w:tc>
+        <w:tc>
+          <w:tcPr>
+            <w:tcW w:w="8505" w:type="dxa"/>
+          </w:tcPr>
+          <w:p>
+            <w:pPr>
+              <w:ind w:right="39"/>
+              <w:rPr>
+                <w:rFonts w:hAnsi="宋体"/>
+                <w:bCs/>
+                <w:color w:val="000000"/>
+                <w:szCs w:val="21"/>
+              </w:rPr>
+            </w:pPr>
+            <w:r>
+              <w:rPr>
+                <w:rFonts w:hint="eastAsia" w:hAnsi="宋体"/>
+                <w:bCs/>
+                <w:color w:val="000000"/>
+                <w:szCs w:val="21"/>
+                <w:lang w:val="en-US" w:eastAsia="zh-CN"/>
+              </w:rPr>
+              <w:t>高校计算机学院对该网站</w:t>
+            </w:r>
+            <w:r>
+              <w:rPr>
+                <w:rFonts w:hint="eastAsia" w:hAnsi="宋体"/>
+                <w:bCs/>
+                <w:color w:val="000000"/>
+                <w:szCs w:val="21"/>
+              </w:rPr>
+              <w:t>的</w:t>
+            </w:r>
+            <w:r>
+              <w:rPr>
+                <w:rFonts w:hint="eastAsia" w:hAnsi="宋体"/>
+                <w:bCs/>
+                <w:color w:val="000000"/>
+                <w:szCs w:val="21"/>
+                <w:lang w:val="en-US" w:eastAsia="zh-CN"/>
+              </w:rPr>
+              <w:t>高效工作</w:t>
+            </w:r>
+            <w:r>
+              <w:rPr>
+                <w:rFonts w:hint="eastAsia" w:hAnsi="宋体"/>
+                <w:bCs/>
+                <w:color w:val="000000"/>
+                <w:szCs w:val="21"/>
+              </w:rPr>
+              <w:t>了解不够，及需要做一定的配合缺乏意愿</w:t>
+            </w:r>
+          </w:p>
+        </w:tc>
+        <w:tc>
+          <w:tcPr>
+            <w:tcW w:w="995" w:type="dxa"/>
+          </w:tcPr>
+          <w:p>
+            <w:pPr>
+              <w:ind w:right="39"/>
+              <w:rPr>
+                <w:rFonts w:hAnsi="宋体"/>
+                <w:bCs/>
+                <w:color w:val="000000"/>
+                <w:szCs w:val="21"/>
+              </w:rPr>
+            </w:pPr>
+            <w:r>
+              <w:rPr>
+                <w:rFonts w:hint="eastAsia" w:hAnsi="宋体"/>
+                <w:bCs/>
+                <w:color w:val="000000"/>
+                <w:szCs w:val="21"/>
+              </w:rPr>
+              <w:t>用户风险</w:t>
+            </w:r>
+          </w:p>
+        </w:tc>
+      </w:tr>
+      <w:tr>
+        <w:tblPrEx>
+          <w:tblBorders>
+            <w:top w:val="single" w:color="000000" w:sz="4" w:space="0"/>
+            <w:left w:val="single" w:color="000000" w:sz="4" w:space="0"/>
+            <w:bottom w:val="single" w:color="000000" w:sz="4" w:space="0"/>
+            <w:right w:val="single" w:color="000000" w:sz="4" w:space="0"/>
+            <w:insideH w:val="single" w:color="000000" w:sz="4" w:space="0"/>
+            <w:insideV w:val="single" w:color="000000" w:sz="4" w:space="0"/>
+          </w:tblBorders>
+          <w:tblLayout w:type="fixed"/>
+          <w:tblCellMar>
+            <w:top w:w="57" w:type="dxa"/>
+            <w:left w:w="57" w:type="dxa"/>
+            <w:bottom w:w="57" w:type="dxa"/>
+            <w:right w:w="57" w:type="dxa"/>
+          </w:tblCellMar>
+        </w:tblPrEx>
+        <w:tc>
+          <w:tcPr>
+            <w:tcW w:w="534" w:type="dxa"/>
+          </w:tcPr>
+          <w:p>
+            <w:pPr>
+              <w:ind w:right="39"/>
+              <w:rPr>
+                <w:rFonts w:hAnsi="宋体"/>
+                <w:bCs/>
+                <w:szCs w:val="21"/>
+              </w:rPr>
+            </w:pPr>
+            <w:r>
+              <w:rPr>
+                <w:rFonts w:hint="eastAsia" w:hAnsi="宋体"/>
+                <w:bCs/>
+                <w:szCs w:val="21"/>
+              </w:rPr>
+              <w:t>R3</w:t>
+            </w:r>
+          </w:p>
+        </w:tc>
+        <w:tc>
+          <w:tcPr>
+            <w:tcW w:w="1650" w:type="dxa"/>
+          </w:tcPr>
+          <w:p>
+            <w:pPr>
+              <w:ind w:right="39"/>
+              <w:rPr>
+                <w:rFonts w:hint="eastAsia" w:ascii="Calibri" w:hAnsi="Calibri" w:eastAsia="宋体"/>
+                <w:lang w:val="en-US" w:eastAsia="zh-CN"/>
+              </w:rPr>
+            </w:pPr>
+            <w:r>
+              <w:rPr>
+                <w:rFonts w:hint="eastAsia" w:ascii="Calibri" w:hAnsi="Calibri"/>
+                <w:lang w:val="en-US" w:eastAsia="zh-CN"/>
+              </w:rPr>
+              <w:t>社会人群免费学习付费课程</w:t>
+            </w:r>
+          </w:p>
+        </w:tc>
+        <w:tc>
+          <w:tcPr>
+            <w:tcW w:w="8505" w:type="dxa"/>
+          </w:tcPr>
+          <w:p>
+            <w:pPr>
+              <w:ind w:right="39"/>
+              <w:rPr>
+                <w:rFonts w:hint="eastAsia" w:hAnsi="宋体" w:eastAsia="宋体"/>
+                <w:bCs/>
+                <w:szCs w:val="21"/>
+                <w:lang w:val="en-US" w:eastAsia="zh-CN"/>
+              </w:rPr>
+            </w:pPr>
+            <w:r>
+              <w:rPr>
+                <w:rFonts w:hint="eastAsia" w:hAnsi="宋体"/>
+                <w:bCs/>
+                <w:szCs w:val="21"/>
+                <w:lang w:val="en-US" w:eastAsia="zh-CN"/>
+              </w:rPr>
+              <w:t>社会人士为了贪图小便宜，不通过正常流程免费学习付费课程。</w:t>
+            </w:r>
+          </w:p>
+        </w:tc>
+        <w:tc>
+          <w:tcPr>
+            <w:tcW w:w="995" w:type="dxa"/>
+          </w:tcPr>
+          <w:p>
+            <w:pPr>
+              <w:ind w:right="39"/>
+              <w:rPr>
+                <w:rFonts w:hAnsi="宋体"/>
+                <w:bCs/>
+                <w:szCs w:val="21"/>
+              </w:rPr>
+            </w:pPr>
+            <w:r>
+              <w:rPr>
+                <w:rFonts w:hint="eastAsia" w:hAnsi="宋体"/>
+                <w:bCs/>
+                <w:szCs w:val="21"/>
+                <w:lang w:val="en-US" w:eastAsia="zh-CN"/>
+              </w:rPr>
+              <w:t>技术</w:t>
+            </w:r>
+            <w:r>
+              <w:rPr>
+                <w:rFonts w:hint="eastAsia" w:hAnsi="宋体"/>
+                <w:bCs/>
+                <w:szCs w:val="21"/>
+              </w:rPr>
+              <w:t>风险</w:t>
+            </w:r>
+          </w:p>
+        </w:tc>
+      </w:tr>
+      <w:tr>
+        <w:tblPrEx>
+          <w:tblBorders>
+            <w:top w:val="single" w:color="000000" w:sz="4" w:space="0"/>
+            <w:left w:val="single" w:color="000000" w:sz="4" w:space="0"/>
+            <w:bottom w:val="single" w:color="000000" w:sz="4" w:space="0"/>
+            <w:right w:val="single" w:color="000000" w:sz="4" w:space="0"/>
+            <w:insideH w:val="single" w:color="000000" w:sz="4" w:space="0"/>
+            <w:insideV w:val="single" w:color="000000" w:sz="4" w:space="0"/>
+          </w:tblBorders>
+          <w:tblLayout w:type="fixed"/>
+          <w:tblCellMar>
+            <w:top w:w="57" w:type="dxa"/>
+            <w:left w:w="57" w:type="dxa"/>
+            <w:bottom w:w="57" w:type="dxa"/>
+            <w:right w:w="57" w:type="dxa"/>
+          </w:tblCellMar>
+        </w:tblPrEx>
+        <w:tc>
+          <w:tcPr>
+            <w:tcW w:w="534" w:type="dxa"/>
+          </w:tcPr>
+          <w:p>
+            <w:pPr>
+              <w:ind w:right="39"/>
+              <w:rPr>
+                <w:rFonts w:hAnsi="宋体"/>
+                <w:bCs/>
+                <w:szCs w:val="21"/>
+              </w:rPr>
+            </w:pPr>
+            <w:r>
+              <w:rPr>
+                <w:rFonts w:hint="eastAsia" w:hAnsi="宋体"/>
+                <w:bCs/>
+                <w:szCs w:val="21"/>
+              </w:rPr>
+              <w:t>R4</w:t>
+            </w:r>
+          </w:p>
+        </w:tc>
+        <w:tc>
+          <w:tcPr>
+            <w:tcW w:w="1650" w:type="dxa"/>
+          </w:tcPr>
+          <w:p>
+            <w:pPr>
+              <w:ind w:right="39"/>
+              <w:rPr>
+                <w:rFonts w:ascii="Calibri" w:hAnsi="Calibri"/>
+              </w:rPr>
+            </w:pPr>
+            <w:r>
+              <w:rPr>
+                <w:rFonts w:hint="eastAsia" w:ascii="Calibri" w:hAnsi="Calibri"/>
+              </w:rPr>
+              <w:t>人员不能及时到位</w:t>
+            </w:r>
+          </w:p>
+        </w:tc>
+        <w:tc>
+          <w:tcPr>
+            <w:tcW w:w="8505" w:type="dxa"/>
+          </w:tcPr>
+          <w:p>
+            <w:pPr>
+              <w:ind w:right="39"/>
+              <w:rPr>
+                <w:rFonts w:hAnsi="宋体"/>
+                <w:bCs/>
+                <w:szCs w:val="21"/>
+              </w:rPr>
+            </w:pPr>
+            <w:r>
+              <w:rPr>
+                <w:rFonts w:hint="eastAsia" w:hAnsi="宋体"/>
+                <w:bCs/>
+                <w:szCs w:val="21"/>
+              </w:rPr>
+              <w:t>无法快速组建技术团队</w:t>
+            </w:r>
+          </w:p>
+        </w:tc>
+        <w:tc>
+          <w:tcPr>
+            <w:tcW w:w="995" w:type="dxa"/>
+          </w:tcPr>
+          <w:p>
+            <w:pPr>
+              <w:ind w:right="39"/>
+              <w:rPr>
+                <w:rFonts w:hAnsi="宋体"/>
+                <w:bCs/>
+                <w:szCs w:val="21"/>
+              </w:rPr>
+            </w:pPr>
+            <w:r>
+              <w:rPr>
+                <w:rFonts w:hint="eastAsia" w:hAnsi="宋体"/>
+                <w:bCs/>
+                <w:szCs w:val="21"/>
+              </w:rPr>
+              <w:t>人员风险</w:t>
+            </w:r>
+          </w:p>
+        </w:tc>
+      </w:tr>
+      <w:tr>
+        <w:tblPrEx>
+          <w:tblBorders>
+            <w:top w:val="single" w:color="000000" w:sz="4" w:space="0"/>
+            <w:left w:val="single" w:color="000000" w:sz="4" w:space="0"/>
+            <w:bottom w:val="single" w:color="000000" w:sz="4" w:space="0"/>
+            <w:right w:val="single" w:color="000000" w:sz="4" w:space="0"/>
+            <w:insideH w:val="single" w:color="000000" w:sz="4" w:space="0"/>
+            <w:insideV w:val="single" w:color="000000" w:sz="4" w:space="0"/>
+          </w:tblBorders>
+          <w:tblLayout w:type="fixed"/>
+          <w:tblCellMar>
+            <w:top w:w="57" w:type="dxa"/>
+            <w:left w:w="57" w:type="dxa"/>
+            <w:bottom w:w="57" w:type="dxa"/>
+            <w:right w:w="57" w:type="dxa"/>
+          </w:tblCellMar>
+        </w:tblPrEx>
+        <w:tc>
+          <w:tcPr>
+            <w:tcW w:w="534" w:type="dxa"/>
+          </w:tcPr>
+          <w:p>
+            <w:pPr>
+              <w:ind w:right="39"/>
+              <w:rPr>
+                <w:rFonts w:hAnsi="宋体"/>
+                <w:bCs/>
+                <w:szCs w:val="21"/>
+              </w:rPr>
+            </w:pPr>
+            <w:r>
+              <w:rPr>
+                <w:rFonts w:hint="eastAsia" w:hAnsi="宋体"/>
+                <w:bCs/>
+                <w:szCs w:val="21"/>
+              </w:rPr>
+              <w:t>R5</w:t>
+            </w:r>
+          </w:p>
+        </w:tc>
+        <w:tc>
+          <w:tcPr>
+            <w:tcW w:w="1650" w:type="dxa"/>
+          </w:tcPr>
+          <w:p>
+            <w:pPr>
+              <w:ind w:right="39"/>
+              <w:rPr>
+                <w:rFonts w:ascii="Calibri" w:hAnsi="Calibri"/>
+              </w:rPr>
+            </w:pPr>
+            <w:r>
+              <w:rPr>
+                <w:rFonts w:hint="eastAsia" w:ascii="Calibri" w:hAnsi="Calibri"/>
+              </w:rPr>
+              <w:t>无法获得足够的推广费用</w:t>
+            </w:r>
+          </w:p>
+        </w:tc>
+        <w:tc>
+          <w:tcPr>
+            <w:tcW w:w="8505" w:type="dxa"/>
+          </w:tcPr>
+          <w:p>
+            <w:pPr>
+              <w:ind w:right="39"/>
+              <w:rPr>
+                <w:rFonts w:hAnsi="宋体"/>
+                <w:bCs/>
+                <w:szCs w:val="21"/>
+              </w:rPr>
+            </w:pPr>
+            <w:r>
+              <w:rPr>
+                <w:rFonts w:hint="eastAsia" w:hAnsi="宋体"/>
+                <w:bCs/>
+                <w:szCs w:val="21"/>
+              </w:rPr>
+              <w:t>产品快速推广时，需要大量的资金，目前团队不具备，需要寻找投资</w:t>
+            </w:r>
+          </w:p>
+        </w:tc>
+        <w:tc>
+          <w:tcPr>
+            <w:tcW w:w="995" w:type="dxa"/>
+          </w:tcPr>
+          <w:p>
+            <w:pPr>
+              <w:ind w:right="39"/>
+              <w:rPr>
+                <w:rFonts w:hAnsi="宋体"/>
+                <w:bCs/>
+                <w:szCs w:val="21"/>
+              </w:rPr>
+            </w:pPr>
+            <w:r>
+              <w:rPr>
+                <w:rFonts w:hint="eastAsia" w:hAnsi="宋体"/>
+                <w:bCs/>
+                <w:szCs w:val="21"/>
+              </w:rPr>
+              <w:t>资金风险</w:t>
+            </w:r>
+          </w:p>
+        </w:tc>
+      </w:tr>
+    </w:tbl>
+    <w:p/>
     <w:sectPr>
       <w:pgSz w:w="16838" w:h="11906" w:orient="landscape"/>
       <w:pgMar w:top="1800" w:right="1440" w:bottom="1800" w:left="1440" w:header="851" w:footer="992" w:gutter="0"/>
@@ -57,7 +837,7 @@
     <w:lsdException w:uiPriority="99" w:name="Normal Indent"/>
     <w:lsdException w:uiPriority="99" w:name="footnote text"/>
     <w:lsdException w:uiPriority="99" w:name="annotation text"/>
-    <w:lsdException w:uiPriority="99" w:semiHidden="0" w:name="header"/>
+    <w:lsdException w:qFormat="1" w:uiPriority="99" w:semiHidden="0" w:name="header"/>
     <w:lsdException w:uiPriority="99" w:semiHidden="0" w:name="footer"/>
     <w:lsdException w:uiPriority="99" w:name="index heading"/>
     <w:lsdException w:qFormat="1" w:uiPriority="35" w:name="caption"/>
@@ -342,6 +1122,7 @@
     <w:basedOn w:val="1"/>
     <w:link w:val="6"/>
     <w:unhideWhenUsed/>
+    <w:qFormat/>
     <w:uiPriority w:val="99"/>
     <w:pPr>
       <w:pBdr>
@@ -378,6 +1159,7 @@
     <w:name w:val="页脚 Char"/>
     <w:basedOn w:val="4"/>
     <w:link w:val="2"/>
+    <w:qFormat/>
     <w:uiPriority w:val="99"/>
     <w:rPr>
       <w:sz w:val="18"/>
